--- a/5.mongodb/install mongodb.docx
+++ b/5.mongodb/install mongodb.docx
@@ -772,16 +772,7 @@
           <w:rFonts w:ascii="Segoe UI" w:hAnsi="Segoe UI" w:cs="Segoe UI"/>
           <w:color w:val="1C1D1F"/>
         </w:rPr>
-        <w:t> server + client, y</w:t>
-      </w:r>
-      <w:bookmarkStart w:id="0" w:name="_GoBack"/>
-      <w:bookmarkEnd w:id="0"/>
-      <w:r>
-        <w:rPr>
-          <w:rFonts w:ascii="Segoe UI" w:hAnsi="Segoe UI" w:cs="Segoe UI"/>
-          <w:color w:val="1C1D1F"/>
-        </w:rPr>
-        <w:t>ou need to install it as a separate tool, following the installation instructions you find here </w:t>
+        <w:t> server + client, you need to install it as a separate tool, following the installation instructions you find here </w:t>
       </w:r>
       <w:r>
         <w:rPr>
@@ -932,6 +923,122 @@
       </w:hyperlink>
     </w:p>
     <w:p/>
+    <w:p>
+      <w:pPr>
+        <w:pStyle w:val="Heading3"/>
+        <w:rPr>
+          <w:b/>
+          <w:color w:val="70AD47" w:themeColor="accent6"/>
+          <w:sz w:val="44"/>
+          <w14:shadow w14:blurRad="38100" w14:dist="19050" w14:dir="2700000" w14:sx="100000" w14:sy="100000" w14:kx="0" w14:ky="0" w14:algn="tl">
+            <w14:schemeClr w14:val="dk1">
+              <w14:alpha w14:val="60000"/>
+            </w14:schemeClr>
+          </w14:shadow>
+          <w14:textOutline w14:w="0" w14:cap="flat" w14:cmpd="sng" w14:algn="ctr">
+            <w14:noFill/>
+            <w14:prstDash w14:val="solid"/>
+            <w14:round/>
+          </w14:textOutline>
+        </w:rPr>
+      </w:pPr>
+      <w:r>
+        <w:rPr>
+          <w:b/>
+          <w:color w:val="70AD47" w:themeColor="accent6"/>
+          <w:sz w:val="44"/>
+          <w14:shadow w14:blurRad="38100" w14:dist="19050" w14:dir="2700000" w14:sx="100000" w14:sy="100000" w14:kx="0" w14:ky="0" w14:algn="tl">
+            <w14:schemeClr w14:val="dk1">
+              <w14:alpha w14:val="60000"/>
+            </w14:schemeClr>
+          </w14:shadow>
+          <w14:textOutline w14:w="0" w14:cap="flat" w14:cmpd="sng" w14:algn="ctr">
+            <w14:noFill/>
+            <w14:prstDash w14:val="solid"/>
+            <w14:round/>
+          </w14:textOutline>
+        </w:rPr>
+        <w:t>How to start mongo db</w:t>
+      </w:r>
+    </w:p>
+    <w:p>
+      <w:r>
+        <w:t xml:space="preserve">Just go to command prompt and right click run as administrator </w:t>
+      </w:r>
+    </w:p>
+    <w:p>
+      <w:r>
+        <w:t>And then run the below command</w:t>
+      </w:r>
+    </w:p>
+    <w:p>
+      <w:pPr>
+        <w:rPr>
+          <w:b/>
+        </w:rPr>
+      </w:pPr>
+      <w:r>
+        <w:t>C:\Windows\system32&gt;</w:t>
+      </w:r>
+      <w:bookmarkStart w:id="0" w:name="_GoBack"/>
+      <w:r>
+        <w:rPr>
+          <w:b/>
+        </w:rPr>
+        <w:t xml:space="preserve">net start </w:t>
+      </w:r>
+      <w:proofErr w:type="spellStart"/>
+      <w:r>
+        <w:rPr>
+          <w:b/>
+        </w:rPr>
+        <w:t>mongodb</w:t>
+      </w:r>
+      <w:proofErr w:type="spellEnd"/>
+    </w:p>
+    <w:bookmarkEnd w:id="0"/>
+    <w:p>
+      <w:r>
+        <w:t xml:space="preserve">The </w:t>
+      </w:r>
+      <w:proofErr w:type="spellStart"/>
+      <w:r>
+        <w:t>MongoDB</w:t>
+      </w:r>
+      <w:proofErr w:type="spellEnd"/>
+      <w:r>
+        <w:t xml:space="preserve"> Server (</w:t>
+      </w:r>
+      <w:proofErr w:type="spellStart"/>
+      <w:r>
+        <w:t>MongoDB</w:t>
+      </w:r>
+      <w:proofErr w:type="spellEnd"/>
+      <w:r>
+        <w:t>) service is starting.</w:t>
+      </w:r>
+    </w:p>
+    <w:p>
+      <w:r>
+        <w:t xml:space="preserve">The </w:t>
+      </w:r>
+      <w:proofErr w:type="spellStart"/>
+      <w:r>
+        <w:t>MongoDB</w:t>
+      </w:r>
+      <w:proofErr w:type="spellEnd"/>
+      <w:r>
+        <w:t xml:space="preserve"> Server (</w:t>
+      </w:r>
+      <w:proofErr w:type="spellStart"/>
+      <w:r>
+        <w:t>MongoDB</w:t>
+      </w:r>
+      <w:proofErr w:type="spellEnd"/>
+      <w:r>
+        <w:t>) service was started successfully.</w:t>
+      </w:r>
+    </w:p>
     <w:sectPr>
       <w:pgSz w:w="11906" w:h="16838"/>
       <w:pgMar w:top="1440" w:right="1440" w:bottom="1440" w:left="1440" w:header="708" w:footer="708" w:gutter="0"/>
@@ -1335,6 +1442,10 @@
   <w:style w:type="paragraph" w:default="1" w:styleId="Normal">
     <w:name w:val="Normal"/>
     <w:qFormat/>
+    <w:rsid w:val="00A352D8"/>
+    <w:rPr>
+      <w:sz w:val="24"/>
+    </w:rPr>
   </w:style>
   <w:style w:type="paragraph" w:styleId="Heading1">
     <w:name w:val="heading 1"/>
@@ -1397,7 +1508,6 @@
     <w:rPr>
       <w:rFonts w:asciiTheme="majorHAnsi" w:eastAsiaTheme="majorEastAsia" w:hAnsiTheme="majorHAnsi" w:cstheme="majorBidi"/>
       <w:color w:val="1F4D78" w:themeColor="accent1" w:themeShade="7F"/>
-      <w:sz w:val="24"/>
       <w:szCs w:val="24"/>
     </w:rPr>
   </w:style>
@@ -1477,7 +1587,6 @@
     </w:pPr>
     <w:rPr>
       <w:rFonts w:ascii="Times New Roman" w:eastAsia="Times New Roman" w:hAnsi="Times New Roman" w:cs="Times New Roman"/>
-      <w:sz w:val="24"/>
       <w:szCs w:val="24"/>
       <w:lang w:eastAsia="en-IN"/>
     </w:rPr>

--- a/5.mongodb/install mongodb.docx
+++ b/5.mongodb/install mongodb.docx
@@ -144,11 +144,9 @@
       <w:r>
         <w:t xml:space="preserve">Once </w:t>
       </w:r>
-      <w:proofErr w:type="gramStart"/>
-      <w:r>
-        <w:t>downloaded ,</w:t>
-      </w:r>
-      <w:proofErr w:type="gramEnd"/>
+      <w:r>
+        <w:t>downloaded,</w:t>
+      </w:r>
       <w:r>
         <w:t xml:space="preserve"> make sure in </w:t>
       </w:r>
@@ -169,7 +167,6 @@
         <w:pStyle w:val="Heading2"/>
       </w:pPr>
       <w:r>
-        <w:lastRenderedPageBreak/>
         <w:t xml:space="preserve">Ensure Mongo server </w:t>
       </w:r>
     </w:p>
@@ -503,15 +500,17 @@
       </w:r>
       <w:proofErr w:type="gramEnd"/>
       <w:r>
-        <w:t xml:space="preserve"> </w:t>
-      </w:r>
-      <w:proofErr w:type="spellStart"/>
-      <w:r>
-        <w:t>mongodb</w:t>
-      </w:r>
-      <w:proofErr w:type="spellEnd"/>
-      <w:r>
-        <w:t xml:space="preserve"> shell</w:t>
+        <w:t xml:space="preserve"> mongodb shell</w:t>
+      </w:r>
+    </w:p>
+    <w:p>
+      <w:proofErr w:type="gramStart"/>
+      <w:r>
+        <w:t>we</w:t>
+      </w:r>
+      <w:proofErr w:type="gramEnd"/>
+      <w:r>
+        <w:t xml:space="preserve"> have to install mongo shell separately, with this we can type the commands from command prompt itself</w:t>
       </w:r>
     </w:p>
     <w:p>
@@ -556,7 +555,6 @@
           <w:noProof/>
           <w:lang w:eastAsia="en-IN"/>
         </w:rPr>
-        <w:lastRenderedPageBreak/>
         <w:drawing>
           <wp:inline distT="0" distB="0" distL="0" distR="0" wp14:anchorId="0B71BF2B" wp14:editId="38DFC75E">
             <wp:extent cx="5731510" cy="2722880"/>
@@ -595,6 +593,110 @@
       </w:r>
     </w:p>
     <w:p>
+      <w:proofErr w:type="spellStart"/>
+      <w:r>
+        <w:t>Mongoshell</w:t>
+      </w:r>
+      <w:proofErr w:type="spellEnd"/>
+      <w:r>
+        <w:t xml:space="preserve"> also connects to mongo server this is just a CLI</w:t>
+      </w:r>
+    </w:p>
+    <w:p>
+      <w:pPr>
+        <w:pStyle w:val="Heading2"/>
+        <w:rPr>
+          <w:rFonts w:ascii="Harlow Solid Italic" w:hAnsi="Harlow Solid Italic"/>
+          <w:color w:val="ED7D31" w:themeColor="accent2"/>
+          <w:sz w:val="48"/>
+          <w:szCs w:val="48"/>
+          <w14:reflection w14:blurRad="6350" w14:stA="53000" w14:stPos="0" w14:endA="300" w14:endPos="35500" w14:dist="0" w14:dir="5400000" w14:fadeDir="5400000" w14:sx="100000" w14:sy="-90000" w14:kx="0" w14:ky="0" w14:algn="bl"/>
+          <w14:textOutline w14:w="0" w14:cap="flat" w14:cmpd="sng" w14:algn="ctr">
+            <w14:noFill/>
+            <w14:prstDash w14:val="solid"/>
+            <w14:round/>
+          </w14:textOutline>
+        </w:rPr>
+      </w:pPr>
+      <w:r>
+        <w:rPr>
+          <w:rFonts w:ascii="Harlow Solid Italic" w:hAnsi="Harlow Solid Italic"/>
+          <w:color w:val="ED7D31" w:themeColor="accent2"/>
+          <w:sz w:val="48"/>
+          <w:szCs w:val="48"/>
+          <w14:reflection w14:blurRad="6350" w14:stA="53000" w14:stPos="0" w14:endA="300" w14:endPos="35500" w14:dist="0" w14:dir="5400000" w14:fadeDir="5400000" w14:sx="100000" w14:sy="-90000" w14:kx="0" w14:ky="0" w14:algn="bl"/>
+          <w14:textOutline w14:w="0" w14:cap="flat" w14:cmpd="sng" w14:algn="ctr">
+            <w14:noFill/>
+            <w14:prstDash w14:val="solid"/>
+            <w14:round/>
+          </w14:textOutline>
+        </w:rPr>
+        <w:t xml:space="preserve">Run </w:t>
+      </w:r>
+      <w:r>
+        <w:rPr>
+          <w:rFonts w:ascii="Harlow Solid Italic" w:hAnsi="Harlow Solid Italic"/>
+          <w:color w:val="ED7D31" w:themeColor="accent2"/>
+          <w:sz w:val="48"/>
+          <w:szCs w:val="48"/>
+          <w14:reflection w14:blurRad="6350" w14:stA="53000" w14:stPos="0" w14:endA="300" w14:endPos="35500" w14:dist="0" w14:dir="5400000" w14:fadeDir="5400000" w14:sx="100000" w14:sy="-90000" w14:kx="0" w14:ky="0" w14:algn="bl"/>
+          <w14:textOutline w14:w="0" w14:cap="flat" w14:cmpd="sng" w14:algn="ctr">
+            <w14:noFill/>
+            <w14:prstDash w14:val="solid"/>
+            <w14:round/>
+          </w14:textOutline>
+        </w:rPr>
+        <w:t>mongodb</w:t>
+      </w:r>
+      <w:r>
+        <w:rPr>
+          <w:rFonts w:ascii="Harlow Solid Italic" w:hAnsi="Harlow Solid Italic"/>
+          <w:color w:val="ED7D31" w:themeColor="accent2"/>
+          <w:sz w:val="48"/>
+          <w:szCs w:val="48"/>
+          <w14:reflection w14:blurRad="6350" w14:stA="53000" w14:stPos="0" w14:endA="300" w14:endPos="35500" w14:dist="0" w14:dir="5400000" w14:fadeDir="5400000" w14:sx="100000" w14:sy="-90000" w14:kx="0" w14:ky="0" w14:algn="bl"/>
+          <w14:textOutline w14:w="0" w14:cap="flat" w14:cmpd="sng" w14:algn="ctr">
+            <w14:noFill/>
+            <w14:prstDash w14:val="solid"/>
+            <w14:round/>
+          </w14:textOutline>
+        </w:rPr>
+        <w:t xml:space="preserve"> </w:t>
+      </w:r>
+      <w:r>
+        <w:rPr>
+          <w:rFonts w:ascii="Harlow Solid Italic" w:hAnsi="Harlow Solid Italic"/>
+          <w:color w:val="ED7D31" w:themeColor="accent2"/>
+          <w:sz w:val="48"/>
+          <w:szCs w:val="48"/>
+          <w14:reflection w14:blurRad="6350" w14:stA="53000" w14:stPos="0" w14:endA="300" w14:endPos="35500" w14:dist="0" w14:dir="5400000" w14:fadeDir="5400000" w14:sx="100000" w14:sy="-90000" w14:kx="0" w14:ky="0" w14:algn="bl"/>
+          <w14:textOutline w14:w="0" w14:cap="flat" w14:cmpd="sng" w14:algn="ctr">
+            <w14:noFill/>
+            <w14:prstDash w14:val="solid"/>
+            <w14:round/>
+          </w14:textOutline>
+        </w:rPr>
+        <w:t xml:space="preserve">commands in </w:t>
+      </w:r>
+      <w:r>
+        <w:rPr>
+          <w:rFonts w:ascii="Harlow Solid Italic" w:hAnsi="Harlow Solid Italic"/>
+          <w:color w:val="ED7D31" w:themeColor="accent2"/>
+          <w:sz w:val="48"/>
+          <w:szCs w:val="48"/>
+          <w14:reflection w14:blurRad="6350" w14:stA="53000" w14:stPos="0" w14:endA="300" w14:endPos="35500" w14:dist="0" w14:dir="5400000" w14:fadeDir="5400000" w14:sx="100000" w14:sy="-90000" w14:kx="0" w14:ky="0" w14:algn="bl"/>
+          <w14:textOutline w14:w="0" w14:cap="flat" w14:cmpd="sng" w14:algn="ctr">
+            <w14:noFill/>
+            <w14:prstDash w14:val="solid"/>
+            <w14:round/>
+          </w14:textOutline>
+        </w:rPr>
+        <w:t>command prompt</w:t>
+      </w:r>
+      <w:bookmarkStart w:id="0" w:name="_GoBack"/>
+      <w:bookmarkEnd w:id="0"/>
+    </w:p>
+    <w:p>
       <w:r>
         <w:t xml:space="preserve">After installing new mongo latest shell </w:t>
       </w:r>
@@ -668,15 +770,131 @@
       <w:r>
         <w:t xml:space="preserve"> is present</w:t>
       </w:r>
-    </w:p>
-    <w:p>
+      <w:r>
+        <w:t xml:space="preserve"> or add that </w:t>
+      </w:r>
       <w:proofErr w:type="spellStart"/>
       <w:r>
-        <w:t>Mongoshell</w:t>
+        <w:t>mongosh</w:t>
       </w:r>
       <w:proofErr w:type="spellEnd"/>
       <w:r>
-        <w:t xml:space="preserve"> also connects to mongo server this is just a CLI</w:t>
+        <w:t xml:space="preserve"> path to system </w:t>
+      </w:r>
+      <w:proofErr w:type="gramStart"/>
+      <w:r>
+        <w:t>variables ,</w:t>
+      </w:r>
+      <w:proofErr w:type="gramEnd"/>
+      <w:r>
+        <w:t xml:space="preserve"> so that when u type </w:t>
+      </w:r>
+      <w:proofErr w:type="spellStart"/>
+      <w:r>
+        <w:t>mongosh</w:t>
+      </w:r>
+      <w:proofErr w:type="spellEnd"/>
+      <w:r>
+        <w:t xml:space="preserve"> in command prompt it should come</w:t>
+      </w:r>
+    </w:p>
+    <w:p>
+      <w:r>
+        <w:rPr>
+          <w:noProof/>
+          <w:lang w:eastAsia="en-IN"/>
+        </w:rPr>
+        <w:drawing>
+          <wp:inline distT="0" distB="0" distL="0" distR="0" wp14:anchorId="43DC9C58" wp14:editId="4692ED54">
+            <wp:extent cx="5038725" cy="3190875"/>
+            <wp:effectExtent l="0" t="0" r="9525" b="9525"/>
+            <wp:docPr id="8" name="Picture 8"/>
+            <wp:cNvGraphicFramePr>
+              <a:graphicFrameLocks xmlns:a="http://schemas.openxmlformats.org/drawingml/2006/main" noChangeAspect="1"/>
+            </wp:cNvGraphicFramePr>
+            <a:graphic xmlns:a="http://schemas.openxmlformats.org/drawingml/2006/main">
+              <a:graphicData uri="http://schemas.openxmlformats.org/drawingml/2006/picture">
+                <pic:pic xmlns:pic="http://schemas.openxmlformats.org/drawingml/2006/picture">
+                  <pic:nvPicPr>
+                    <pic:cNvPr id="1" name=""/>
+                    <pic:cNvPicPr/>
+                  </pic:nvPicPr>
+                  <pic:blipFill>
+                    <a:blip r:embed="rId11"/>
+                    <a:stretch>
+                      <a:fillRect/>
+                    </a:stretch>
+                  </pic:blipFill>
+                  <pic:spPr>
+                    <a:xfrm>
+                      <a:off x="0" y="0"/>
+                      <a:ext cx="5038725" cy="3190875"/>
+                    </a:xfrm>
+                    <a:prstGeom prst="rect">
+                      <a:avLst/>
+                    </a:prstGeom>
+                  </pic:spPr>
+                </pic:pic>
+              </a:graphicData>
+            </a:graphic>
+          </wp:inline>
+        </w:drawing>
+      </w:r>
+    </w:p>
+    <w:p>
+      <w:r>
+        <w:t xml:space="preserve">So that after adding </w:t>
+      </w:r>
+      <w:proofErr w:type="spellStart"/>
+      <w:r>
+        <w:t>mongosh</w:t>
+      </w:r>
+      <w:proofErr w:type="spellEnd"/>
+      <w:r>
+        <w:t xml:space="preserve"> to environment variables u type mongodb commands as below</w:t>
+      </w:r>
+    </w:p>
+    <w:p>
+      <w:r>
+        <w:rPr>
+          <w:noProof/>
+          <w:lang w:eastAsia="en-IN"/>
+        </w:rPr>
+        <w:drawing>
+          <wp:inline distT="0" distB="0" distL="0" distR="0" wp14:anchorId="4892E4AC" wp14:editId="6B8C737B">
+            <wp:extent cx="5962650" cy="4371975"/>
+            <wp:effectExtent l="0" t="0" r="0" b="9525"/>
+            <wp:docPr id="9" name="Picture 9"/>
+            <wp:cNvGraphicFramePr>
+              <a:graphicFrameLocks xmlns:a="http://schemas.openxmlformats.org/drawingml/2006/main" noChangeAspect="1"/>
+            </wp:cNvGraphicFramePr>
+            <a:graphic xmlns:a="http://schemas.openxmlformats.org/drawingml/2006/main">
+              <a:graphicData uri="http://schemas.openxmlformats.org/drawingml/2006/picture">
+                <pic:pic xmlns:pic="http://schemas.openxmlformats.org/drawingml/2006/picture">
+                  <pic:nvPicPr>
+                    <pic:cNvPr id="1" name=""/>
+                    <pic:cNvPicPr/>
+                  </pic:nvPicPr>
+                  <pic:blipFill>
+                    <a:blip r:embed="rId12"/>
+                    <a:stretch>
+                      <a:fillRect/>
+                    </a:stretch>
+                  </pic:blipFill>
+                  <pic:spPr>
+                    <a:xfrm>
+                      <a:off x="0" y="0"/>
+                      <a:ext cx="5962650" cy="4371975"/>
+                    </a:xfrm>
+                    <a:prstGeom prst="rect">
+                      <a:avLst/>
+                    </a:prstGeom>
+                  </pic:spPr>
+                </pic:pic>
+              </a:graphicData>
+            </a:graphic>
+          </wp:inline>
+        </w:drawing>
       </w:r>
     </w:p>
     <w:p>
@@ -789,7 +1007,7 @@
         </w:rPr>
         <w:t>: </w:t>
       </w:r>
-      <w:hyperlink r:id="rId11" w:tgtFrame="_blank" w:history="1">
+      <w:hyperlink r:id="rId13" w:tgtFrame="_blank" w:history="1">
         <w:r>
           <w:rPr>
             <w:rStyle w:val="Hyperlink"/>
@@ -845,7 +1063,7 @@
         </w:rPr>
         <w:t>Windows Installation: </w:t>
       </w:r>
-      <w:hyperlink r:id="rId12" w:anchor="installation" w:tgtFrame="_blank" w:history="1">
+      <w:hyperlink r:id="rId14" w:anchor="installation" w:tgtFrame="_blank" w:history="1">
         <w:r>
           <w:rPr>
             <w:rStyle w:val="Hyperlink"/>
@@ -872,7 +1090,6 @@
           <w:rFonts w:ascii="Segoe UI" w:hAnsi="Segoe UI" w:cs="Segoe UI"/>
           <w:color w:val="1C1D1F"/>
         </w:rPr>
-        <w:lastRenderedPageBreak/>
         <w:t>macOS</w:t>
       </w:r>
       <w:proofErr w:type="gramEnd"/>
@@ -883,7 +1100,7 @@
         </w:rPr>
         <w:t> Installation: </w:t>
       </w:r>
-      <w:hyperlink r:id="rId13" w:anchor="installation" w:tgtFrame="_blank" w:history="1">
+      <w:hyperlink r:id="rId15" w:anchor="installation" w:tgtFrame="_blank" w:history="1">
         <w:r>
           <w:rPr>
             <w:rStyle w:val="Hyperlink"/>
@@ -911,7 +1128,7 @@
         </w:rPr>
         <w:t>Linux Installation: </w:t>
       </w:r>
-      <w:hyperlink r:id="rId14" w:anchor="installation" w:tgtFrame="_blank" w:history="1">
+      <w:hyperlink r:id="rId16" w:anchor="installation" w:tgtFrame="_blank" w:history="1">
         <w:r>
           <w:rPr>
             <w:rStyle w:val="Hyperlink"/>
@@ -980,23 +1197,34 @@
       <w:r>
         <w:t>C:\Windows\system32&gt;</w:t>
       </w:r>
-      <w:bookmarkStart w:id="0" w:name="_GoBack"/>
       <w:r>
         <w:rPr>
           <w:b/>
         </w:rPr>
-        <w:t xml:space="preserve">net start </w:t>
+        <w:t>net start mongodb</w:t>
+      </w:r>
+    </w:p>
+    <w:p>
+      <w:r>
+        <w:t xml:space="preserve">The </w:t>
       </w:r>
       <w:proofErr w:type="spellStart"/>
       <w:r>
-        <w:rPr>
-          <w:b/>
-        </w:rPr>
-        <w:t>mongodb</w:t>
+        <w:t>MongoDB</w:t>
       </w:r>
       <w:proofErr w:type="spellEnd"/>
-    </w:p>
-    <w:bookmarkEnd w:id="0"/>
+      <w:r>
+        <w:t xml:space="preserve"> Server (</w:t>
+      </w:r>
+      <w:proofErr w:type="spellStart"/>
+      <w:r>
+        <w:t>MongoDB</w:t>
+      </w:r>
+      <w:proofErr w:type="spellEnd"/>
+      <w:r>
+        <w:t>) service is starting.</w:t>
+      </w:r>
+    </w:p>
     <w:p>
       <w:r>
         <w:t xml:space="preserve">The </w:t>
@@ -1015,28 +1243,63 @@
       </w:r>
       <w:proofErr w:type="spellEnd"/>
       <w:r>
-        <w:t>) service is starting.</w:t>
-      </w:r>
-    </w:p>
-    <w:p>
-      <w:r>
-        <w:t xml:space="preserve">The </w:t>
-      </w:r>
-      <w:proofErr w:type="spellStart"/>
-      <w:r>
-        <w:t>MongoDB</w:t>
-      </w:r>
-      <w:proofErr w:type="spellEnd"/>
-      <w:r>
-        <w:t xml:space="preserve"> Server (</w:t>
-      </w:r>
-      <w:proofErr w:type="spellStart"/>
-      <w:r>
-        <w:t>MongoDB</w:t>
-      </w:r>
-      <w:proofErr w:type="spellEnd"/>
-      <w:r>
         <w:t>) service was started successfully.</w:t>
+      </w:r>
+    </w:p>
+    <w:p>
+      <w:r>
+        <w:t xml:space="preserve">Compass is the GUI server which will come </w:t>
+      </w:r>
+      <w:proofErr w:type="gramStart"/>
+      <w:r>
+        <w:t>automatically ,</w:t>
+      </w:r>
+      <w:proofErr w:type="gramEnd"/>
+      <w:r>
+        <w:t xml:space="preserve"> in that also we can type mongo db commands</w:t>
+      </w:r>
+    </w:p>
+    <w:p>
+      <w:r>
+        <w:rPr>
+          <w:noProof/>
+          <w:lang w:eastAsia="en-IN"/>
+        </w:rPr>
+        <w:drawing>
+          <wp:inline distT="0" distB="0" distL="0" distR="0" wp14:anchorId="0279D5E8" wp14:editId="58769F92">
+            <wp:extent cx="4476750" cy="3924300"/>
+            <wp:effectExtent l="0" t="0" r="0" b="0"/>
+            <wp:docPr id="7" name="Picture 7"/>
+            <wp:cNvGraphicFramePr>
+              <a:graphicFrameLocks xmlns:a="http://schemas.openxmlformats.org/drawingml/2006/main" noChangeAspect="1"/>
+            </wp:cNvGraphicFramePr>
+            <a:graphic xmlns:a="http://schemas.openxmlformats.org/drawingml/2006/main">
+              <a:graphicData uri="http://schemas.openxmlformats.org/drawingml/2006/picture">
+                <pic:pic xmlns:pic="http://schemas.openxmlformats.org/drawingml/2006/picture">
+                  <pic:nvPicPr>
+                    <pic:cNvPr id="1" name=""/>
+                    <pic:cNvPicPr/>
+                  </pic:nvPicPr>
+                  <pic:blipFill>
+                    <a:blip r:embed="rId17"/>
+                    <a:stretch>
+                      <a:fillRect/>
+                    </a:stretch>
+                  </pic:blipFill>
+                  <pic:spPr>
+                    <a:xfrm>
+                      <a:off x="0" y="0"/>
+                      <a:ext cx="4476750" cy="3924300"/>
+                    </a:xfrm>
+                    <a:prstGeom prst="rect">
+                      <a:avLst/>
+                    </a:prstGeom>
+                  </pic:spPr>
+                </pic:pic>
+              </a:graphicData>
+            </a:graphic>
+          </wp:inline>
+        </w:drawing>
       </w:r>
     </w:p>
     <w:sectPr>
